--- a/Phòng kỹ thuật/SDS/SDS SẢN PHẨM (TA,TV,TT)/Huntex SA-104 (OD-53)/HUNTEX  SA-104 (OD-53)_SDS_TV 2022.11.02.docx
+++ b/Phòng kỹ thuật/SDS/SDS SẢN PHẨM (TA,TV,TT)/Huntex SA-104 (OD-53)/HUNTEX  SA-104 (OD-53)_SDS_TV 2022.11.02.docx
@@ -2,6 +2,8 @@
 <file path=word/document.xml><?xml version="1.0" encoding="utf-8"?>
 <w:document xmlns:wpc="http://schemas.microsoft.com/office/word/2010/wordprocessingCanvas" xmlns:cx="http://schemas.microsoft.com/office/drawing/2014/chartex" xmlns:cx1="http://schemas.microsoft.com/office/drawing/2015/9/8/chartex" xmlns:cx2="http://schemas.microsoft.com/office/drawing/2015/10/21/chartex" xmlns:cx3="http://schemas.microsoft.com/office/drawing/2016/5/9/chartex" xmlns:cx4="http://schemas.microsoft.com/office/drawing/2016/5/10/chartex" xmlns:cx5="http://schemas.microsoft.com/office/drawing/2016/5/11/chartex" xmlns:cx6="http://schemas.microsoft.com/office/drawing/2016/5/12/chartex" xmlns:cx7="http://schemas.microsoft.com/office/drawing/2016/5/13/chartex" xmlns:cx8="http://schemas.microsoft.com/office/drawing/2016/5/14/chartex" xmlns:mc="http://schemas.openxmlformats.org/markup-compatibility/2006" xmlns:aink="http://schemas.microsoft.com/office/drawing/2016/ink" xmlns:am3d="http://schemas.microsoft.com/office/drawing/2017/model3d" xmlns:o="urn:schemas-microsoft-com:office:office" xmlns:r="http://schemas.openxmlformats.org/officeDocument/2006/relationships" xmlns:m="http://schemas.openxmlformats.org/officeDocument/2006/math" xmlns:v="urn:schemas-microsoft-com:vml" xmlns:wp14="http://schemas.microsoft.com/office/word/2010/wordprocessingDrawing" xmlns:wp="http://schemas.openxmlformats.org/drawingml/2006/wordprocessingDrawing" xmlns:w10="urn:schemas-microsoft-com:office:word" xmlns:w="http://schemas.openxmlformats.org/wordprocessingml/2006/main" xmlns:w14="http://schemas.microsoft.com/office/word/2010/wordml" xmlns:w15="http://schemas.microsoft.com/office/word/2012/wordml" xmlns:w16cid="http://schemas.microsoft.com/office/word/2016/wordml/cid" xmlns:w16se="http://schemas.microsoft.com/office/word/2015/wordml/symex" xmlns:wpg="http://schemas.microsoft.com/office/word/2010/wordprocessingGroup" xmlns:wpi="http://schemas.microsoft.com/office/word/2010/wordprocessingInk" xmlns:wne="http://schemas.microsoft.com/office/word/2006/wordml" xmlns:wps="http://schemas.microsoft.com/office/word/2010/wordprocessingShape" mc:Ignorable="w14 w15 w16se w16cid wp14">
   <w:body>
+    <w:bookmarkStart w:id="0" w:name="_Hlk115937021"/>
+    <w:bookmarkEnd w:id="0"/>
     <w:p>
       <w:pPr>
         <w:spacing w:before="80" w:after="0" w:line="276" w:lineRule="auto"/>
@@ -15,8 +17,6 @@
           <w:lang w:val="en-US"/>
         </w:rPr>
       </w:pPr>
-      <w:bookmarkStart w:id="0" w:name="_Hlk115937021"/>
-      <w:bookmarkEnd w:id="0"/>
       <w:r>
         <w:rPr>
           <w:noProof/>
@@ -2432,17 +2432,7 @@
           <w:sz w:val="22"/>
           <w:shd w:val="clear" w:color="auto" w:fill="FFFFFF"/>
         </w:rPr>
-        <w:t>Chỉ lưu trữ trong bao bì/thùng chứa g</w:t>
-      </w:r>
-      <w:r>
-        <w:rPr>
-          <w:rStyle w:val="Strong"/>
-          <w:rFonts w:asciiTheme="majorHAnsi" w:hAnsiTheme="majorHAnsi" w:cstheme="majorHAnsi"/>
-          <w:b w:val="0"/>
-          <w:sz w:val="22"/>
-          <w:shd w:val="clear" w:color="auto" w:fill="FFFFFF"/>
-        </w:rPr>
-        <w:t>ốc</w:t>
+        <w:t>Chỉ lưu trữ trong bao bì/thùng chứa gốc</w:t>
       </w:r>
       <w:r>
         <w:rPr>
@@ -2487,15 +2477,7 @@
           <w:sz w:val="22"/>
           <w:lang w:val="en-US"/>
         </w:rPr>
-        <w:t>P26</w:t>
-      </w:r>
-      <w:r>
-        <w:rPr>
-          <w:rFonts w:eastAsia="Arial" w:cs="Times New Roman"/>
-          <w:sz w:val="22"/>
-          <w:lang w:val="en-US"/>
-        </w:rPr>
-        <w:t>1</w:t>
+        <w:t>P261</w:t>
       </w:r>
       <w:r>
         <w:rPr>
@@ -2915,19 +2897,7 @@
           <w:shd w:val="clear" w:color="auto" w:fill="FFFFFF"/>
           <w:lang w:val="en-US"/>
         </w:rPr>
-        <w:t>P333+P31</w:t>
-      </w:r>
-      <w:r>
-        <w:rPr>
-          <w:rStyle w:val="Strong"/>
-          <w:rFonts w:asciiTheme="majorHAnsi" w:hAnsiTheme="majorHAnsi" w:cstheme="majorHAnsi"/>
-          <w:b w:val="0"/>
-          <w:color w:val="000000"/>
-          <w:sz w:val="22"/>
-          <w:shd w:val="clear" w:color="auto" w:fill="FFFFFF"/>
-          <w:lang w:val="en-US"/>
-        </w:rPr>
-        <w:t>7</w:t>
+        <w:t>P333+P317</w:t>
       </w:r>
       <w:r>
         <w:rPr>
@@ -3367,29 +3337,7 @@
           <w:shd w:val="clear" w:color="auto" w:fill="FFFFFF"/>
           <w:lang w:val="en-US"/>
         </w:rPr>
-        <w:t xml:space="preserve">Bảo quản trong thùng chứa chống ăn mòn với lớp lót </w:t>
-      </w:r>
-      <w:r>
-        <w:rPr>
-          <w:rStyle w:val="Strong"/>
-          <w:b w:val="0"/>
-          <w:color w:val="000000"/>
-          <w:sz w:val="22"/>
-          <w:shd w:val="clear" w:color="auto" w:fill="FFFFFF"/>
-          <w:lang w:val="en-US"/>
-        </w:rPr>
-        <w:t>chống ăn mòn</w:t>
-      </w:r>
-      <w:r>
-        <w:rPr>
-          <w:rStyle w:val="Strong"/>
-          <w:b w:val="0"/>
-          <w:color w:val="000000"/>
-          <w:sz w:val="22"/>
-          <w:shd w:val="clear" w:color="auto" w:fill="FFFFFF"/>
-          <w:lang w:val="en-US"/>
-        </w:rPr>
-        <w:t xml:space="preserve"> bên trong.</w:t>
+        <w:t>Bảo quản trong thùng chứa chống ăn mòn với lớp lót chống ăn mòn bên trong.</w:t>
       </w:r>
     </w:p>
     <w:p>
@@ -6683,7 +6631,15 @@
           <w:b/>
           <w:sz w:val="22"/>
         </w:rPr>
-        <w:t>Thận trọng trong việc bảo quản</w:t>
+        <w:t xml:space="preserve">Thận trọng trong </w:t>
+      </w:r>
+      <w:r>
+        <w:rPr>
+          <w:b/>
+          <w:sz w:val="22"/>
+          <w:lang w:val="en-US"/>
+        </w:rPr>
+        <w:t>xử lý an toàn</w:t>
       </w:r>
       <w:r>
         <w:rPr>
@@ -7097,7 +7053,7 @@
           <w:sz w:val="22"/>
           <w:lang w:val="en-US"/>
         </w:rPr>
-        <w:t>Kho</w:t>
+        <w:t>Bảo quản</w:t>
       </w:r>
     </w:p>
     <w:p>
@@ -9137,7 +9093,31 @@
           <w:sz w:val="22"/>
           <w:lang w:val="en-US"/>
         </w:rPr>
-        <w:t>Giới hạn Nổ/Cháy trên</w:t>
+        <w:t xml:space="preserve">Giới hạn </w:t>
+      </w:r>
+      <w:r>
+        <w:rPr>
+          <w:rFonts w:eastAsia="Arial" w:cs="Times New Roman"/>
+          <w:sz w:val="22"/>
+          <w:lang w:val="en-US"/>
+        </w:rPr>
+        <w:t>cháy nổ</w:t>
+      </w:r>
+      <w:r>
+        <w:rPr>
+          <w:rFonts w:eastAsia="Arial" w:cs="Times New Roman"/>
+          <w:sz w:val="22"/>
+          <w:lang w:val="en-US"/>
+        </w:rPr>
+        <w:t xml:space="preserve"> </w:t>
+      </w:r>
+      <w:r>
+        <w:rPr>
+          <w:rFonts w:eastAsia="Arial" w:cs="Times New Roman"/>
+          <w:sz w:val="22"/>
+          <w:lang w:val="en-US"/>
+        </w:rPr>
+        <w:t>trên</w:t>
       </w:r>
       <w:r>
         <w:rPr>
@@ -9177,7 +9157,31 @@
           <w:sz w:val="22"/>
           <w:lang w:val="en-US"/>
         </w:rPr>
-        <w:t>Giới hạn dưới của cháy nổ</w:t>
+        <w:t xml:space="preserve">Giới hạn </w:t>
+      </w:r>
+      <w:r>
+        <w:rPr>
+          <w:rFonts w:eastAsia="Arial" w:cs="Times New Roman"/>
+          <w:sz w:val="22"/>
+          <w:lang w:val="en-US"/>
+        </w:rPr>
+        <w:t>cháy nổ</w:t>
+      </w:r>
+      <w:r>
+        <w:rPr>
+          <w:rFonts w:eastAsia="Arial" w:cs="Times New Roman"/>
+          <w:sz w:val="22"/>
+          <w:lang w:val="en-US"/>
+        </w:rPr>
+        <w:t xml:space="preserve"> </w:t>
+      </w:r>
+      <w:r>
+        <w:rPr>
+          <w:rFonts w:eastAsia="Arial" w:cs="Times New Roman"/>
+          <w:sz w:val="22"/>
+          <w:lang w:val="en-US"/>
+        </w:rPr>
+        <w:t>dưới</w:t>
       </w:r>
       <w:r>
         <w:rPr>
@@ -9257,7 +9261,31 @@
           <w:sz w:val="22"/>
           <w:lang w:val="en-US"/>
         </w:rPr>
-        <w:t>Hơi tương đối</w:t>
+        <w:t>Tỉ trọng</w:t>
+      </w:r>
+      <w:r>
+        <w:rPr>
+          <w:rFonts w:eastAsia="Arial" w:cs="Times New Roman"/>
+          <w:sz w:val="22"/>
+          <w:lang w:val="en-US"/>
+        </w:rPr>
+        <w:t xml:space="preserve"> </w:t>
+      </w:r>
+      <w:r>
+        <w:rPr>
+          <w:rFonts w:eastAsia="Arial" w:cs="Times New Roman"/>
+          <w:sz w:val="22"/>
+          <w:lang w:val="en-US"/>
+        </w:rPr>
+        <w:t>h</w:t>
+      </w:r>
+      <w:r>
+        <w:rPr>
+          <w:rFonts w:eastAsia="Arial" w:cs="Times New Roman"/>
+          <w:sz w:val="22"/>
+          <w:lang w:val="en-US"/>
+        </w:rPr>
+        <w:t>ơi</w:t>
       </w:r>
       <w:r>
         <w:rPr>
@@ -9297,7 +9325,23 @@
           <w:sz w:val="22"/>
           <w:lang w:val="en-US"/>
         </w:rPr>
-        <w:t>Mật độ tương đối</w:t>
+        <w:t>Tỉ trọng</w:t>
+      </w:r>
+      <w:r>
+        <w:rPr>
+          <w:rFonts w:eastAsia="Arial" w:cs="Times New Roman"/>
+          <w:sz w:val="22"/>
+          <w:lang w:val="en-US"/>
+        </w:rPr>
+        <w:t xml:space="preserve"> </w:t>
+      </w:r>
+      <w:r>
+        <w:rPr>
+          <w:rFonts w:eastAsia="Arial" w:cs="Times New Roman"/>
+          <w:sz w:val="22"/>
+          <w:lang w:val="en-US"/>
+        </w:rPr>
+        <w:t>tương đối</w:t>
       </w:r>
       <w:r>
         <w:rPr>
@@ -9658,7 +9702,7 @@
           <w:sz w:val="22"/>
           <w:lang w:val="en-US"/>
         </w:rPr>
-        <w:t>Tính chất oxy hóa</w:t>
+        <w:t>Tính oxy hóa</w:t>
       </w:r>
       <w:r>
         <w:rPr>
@@ -9738,7 +9782,7 @@
           <w:sz w:val="22"/>
           <w:lang w:val="en-US"/>
         </w:rPr>
-        <w:t>Mật độ</w:t>
+        <w:t>Tỉ trọng</w:t>
       </w:r>
       <w:r>
         <w:rPr>
@@ -10241,7 +10285,6 @@
           <w:lang w:val="en-US"/>
         </w:rPr>
       </w:pPr>
-      <w:bookmarkStart w:id="9" w:name="_GoBack"/>
       <w:r>
         <w:rPr>
           <w:sz w:val="22"/>
@@ -10249,7 +10292,6 @@
         </w:rPr>
         <w:t>Phản ứng với thép và nhôm</w:t>
       </w:r>
-      <w:bookmarkEnd w:id="9"/>
       <w:r>
         <w:rPr>
           <w:sz w:val="22"/>
@@ -10922,7 +10964,23 @@
           <w:sz w:val="22"/>
           <w:lang w:val="en-US"/>
         </w:rPr>
-        <w:t>Độc tính cấp (đường miệng)</w:t>
+        <w:t xml:space="preserve">Độc </w:t>
+      </w:r>
+      <w:r>
+        <w:rPr>
+          <w:rFonts w:eastAsia="Arial" w:cs="Times New Roman"/>
+          <w:sz w:val="22"/>
+          <w:lang w:val="en-US"/>
+        </w:rPr>
+        <w:t xml:space="preserve">cấp tính </w:t>
+      </w:r>
+      <w:r>
+        <w:rPr>
+          <w:rFonts w:eastAsia="Arial" w:cs="Times New Roman"/>
+          <w:sz w:val="22"/>
+          <w:lang w:val="en-US"/>
+        </w:rPr>
+        <w:t>(đường miệng)</w:t>
       </w:r>
       <w:r>
         <w:rPr>
@@ -11026,7 +11084,23 @@
           <w:sz w:val="22"/>
           <w:lang w:val="en-US"/>
         </w:rPr>
-        <w:t>Độc tính cấp (qua da)</w:t>
+        <w:t xml:space="preserve">Độc </w:t>
+      </w:r>
+      <w:r>
+        <w:rPr>
+          <w:rFonts w:eastAsia="Arial" w:cs="Times New Roman"/>
+          <w:sz w:val="22"/>
+          <w:lang w:val="en-US"/>
+        </w:rPr>
+        <w:t xml:space="preserve">cấp tính </w:t>
+      </w:r>
+      <w:r>
+        <w:rPr>
+          <w:rFonts w:eastAsia="Arial" w:cs="Times New Roman"/>
+          <w:sz w:val="22"/>
+          <w:lang w:val="en-US"/>
+        </w:rPr>
+        <w:t>(qua da)</w:t>
       </w:r>
       <w:r>
         <w:rPr>
@@ -11881,7 +11955,15 @@
           <w:sz w:val="22"/>
           <w:lang w:val="en-US"/>
         </w:rPr>
-        <w:t>Nguy cơ hít thở</w:t>
+        <w:t xml:space="preserve">Nguy </w:t>
+      </w:r>
+      <w:r>
+        <w:rPr>
+          <w:rFonts w:eastAsia="Arial" w:cs="Times New Roman"/>
+          <w:sz w:val="22"/>
+          <w:lang w:val="en-US"/>
+        </w:rPr>
+        <w:t>hại hô hấp</w:t>
       </w:r>
       <w:r>
         <w:rPr>
@@ -14028,7 +14110,23 @@
           <w:sz w:val="22"/>
           <w:lang w:val="en-US"/>
         </w:rPr>
-        <w:t>: không áp dụng.</w:t>
+        <w:t xml:space="preserve">: </w:t>
+      </w:r>
+      <w:r>
+        <w:rPr>
+          <w:rFonts w:eastAsia="Arial" w:cs="Times New Roman"/>
+          <w:sz w:val="22"/>
+          <w:lang w:val="en-US"/>
+        </w:rPr>
+        <w:t>có</w:t>
+      </w:r>
+      <w:r>
+        <w:rPr>
+          <w:rFonts w:eastAsia="Arial" w:cs="Times New Roman"/>
+          <w:sz w:val="22"/>
+          <w:lang w:val="en-US"/>
+        </w:rPr>
+        <w:t>.</w:t>
       </w:r>
     </w:p>
     <w:p>
@@ -15208,15 +15306,7 @@
           <w:sz w:val="22"/>
           <w:lang w:val="en-US"/>
         </w:rPr>
-        <w:t>Ăn mòn kim loại</w:t>
-      </w:r>
-      <w:r>
-        <w:rPr>
-          <w:rFonts w:asciiTheme="majorHAnsi" w:hAnsiTheme="majorHAnsi" w:cstheme="majorHAnsi"/>
-          <w:sz w:val="22"/>
-          <w:lang w:val="en-US"/>
-        </w:rPr>
-        <w:t>, nguy hiểm loại 1.</w:t>
+        <w:t>Ăn mòn kim loại, nguy hiểm loại 1.</w:t>
       </w:r>
     </w:p>
     <w:p>
@@ -15331,15 +15421,7 @@
           <w:sz w:val="22"/>
           <w:lang w:val="en-US"/>
         </w:rPr>
-        <w:t>Corr./Irrit. 2</w:t>
-      </w:r>
-      <w:r>
-        <w:rPr>
-          <w:rFonts w:asciiTheme="majorHAnsi" w:eastAsia="Arial" w:hAnsiTheme="majorHAnsi" w:cstheme="majorHAnsi"/>
-          <w:sz w:val="22"/>
-          <w:lang w:val="en-US"/>
-        </w:rPr>
-        <w:t xml:space="preserve">: </w:t>
+        <w:t xml:space="preserve">Corr./Irrit. 2: </w:t>
       </w:r>
       <w:r>
         <w:rPr>
@@ -15347,15 +15429,7 @@
           <w:sz w:val="22"/>
           <w:lang w:val="en-US"/>
         </w:rPr>
-        <w:t>Ăn mòn/kích ứng da</w:t>
-      </w:r>
-      <w:r>
-        <w:rPr>
-          <w:rFonts w:asciiTheme="majorHAnsi" w:hAnsiTheme="majorHAnsi" w:cstheme="majorHAnsi"/>
-          <w:sz w:val="22"/>
-          <w:lang w:val="en-US"/>
-        </w:rPr>
-        <w:t>, nguy hiểm loại 2.</w:t>
+        <w:t>Ăn mòn/kích ứng da, nguy hiểm loại 2.</w:t>
       </w:r>
     </w:p>
     <w:p>
@@ -15484,15 +15558,7 @@
           <w:sz w:val="22"/>
           <w:lang w:val="en-US"/>
         </w:rPr>
-        <w:t>Tổn thương/kích ứng mắt nghiêm trọng</w:t>
-      </w:r>
-      <w:r>
-        <w:rPr>
-          <w:rFonts w:asciiTheme="majorHAnsi" w:hAnsiTheme="majorHAnsi" w:cstheme="majorHAnsi"/>
-          <w:sz w:val="22"/>
-          <w:lang w:val="en-US"/>
-        </w:rPr>
-        <w:t>, nguy hiểm loại 1.</w:t>
+        <w:t>Tổn thương/kích ứng mắt nghiêm trọng, nguy hiểm loại 1.</w:t>
       </w:r>
     </w:p>
     <w:p>
@@ -15564,7 +15630,7 @@
           <w:lang w:val="en-US"/>
         </w:rPr>
       </w:pPr>
-      <w:bookmarkStart w:id="10" w:name="_Hlk118210231"/>
+      <w:bookmarkStart w:id="9" w:name="_Hlk118210231"/>
       <w:r>
         <w:rPr>
           <w:rFonts w:eastAsia="Arial" w:cs="Times New Roman"/>
@@ -15601,7 +15667,7 @@
           <w:lang w:val="en-US"/>
         </w:rPr>
       </w:pPr>
-      <w:bookmarkStart w:id="11" w:name="_Hlk118277587"/>
+      <w:bookmarkStart w:id="10" w:name="_Hlk118277587"/>
       <w:r>
         <w:rPr>
           <w:rFonts w:eastAsia="Arial" w:cs="Times New Roman"/>
@@ -15657,7 +15723,7 @@
         </w:rPr>
         <w:t>.</w:t>
       </w:r>
-      <w:bookmarkEnd w:id="11"/>
+      <w:bookmarkEnd w:id="10"/>
     </w:p>
     <w:p>
       <w:pPr>
@@ -15834,15 +15900,7 @@
           <w:sz w:val="22"/>
           <w:lang w:val="en-US"/>
         </w:rPr>
-        <w:t>H290</w:t>
-      </w:r>
-      <w:r>
-        <w:rPr>
-          <w:rFonts w:asciiTheme="majorHAnsi" w:eastAsia="SimSun" w:hAnsiTheme="majorHAnsi" w:cstheme="majorHAnsi"/>
-          <w:sz w:val="22"/>
-          <w:lang w:val="en-US"/>
-        </w:rPr>
-        <w:t xml:space="preserve"> </w:t>
+        <w:t xml:space="preserve">H290 </w:t>
       </w:r>
       <w:r>
         <w:rPr>
@@ -15931,7 +15989,7 @@
           <w:lang w:val="en-US"/>
         </w:rPr>
       </w:pPr>
-      <w:bookmarkStart w:id="12" w:name="_Hlk118277610"/>
+      <w:bookmarkStart w:id="11" w:name="_Hlk118277610"/>
       <w:r>
         <w:rPr>
           <w:rFonts w:asciiTheme="majorHAnsi" w:eastAsia="Arial" w:hAnsiTheme="majorHAnsi" w:cstheme="majorHAnsi"/>
@@ -15962,7 +16020,7 @@
         </w:rPr>
         <w:t>.</w:t>
       </w:r>
-      <w:bookmarkEnd w:id="12"/>
+      <w:bookmarkEnd w:id="11"/>
     </w:p>
     <w:p>
       <w:pPr>
@@ -15984,15 +16042,7 @@
           <w:sz w:val="22"/>
           <w:lang w:val="en-US"/>
         </w:rPr>
-        <w:t>H315</w:t>
-      </w:r>
-      <w:r>
-        <w:rPr>
-          <w:rFonts w:asciiTheme="majorHAnsi" w:hAnsiTheme="majorHAnsi" w:cstheme="majorHAnsi"/>
-          <w:sz w:val="22"/>
-          <w:lang w:val="en-US"/>
-        </w:rPr>
-        <w:t xml:space="preserve"> </w:t>
+        <w:t xml:space="preserve">H315 </w:t>
       </w:r>
       <w:r>
         <w:rPr>
@@ -16039,15 +16089,7 @@
           <w:sz w:val="22"/>
           <w:lang w:val="en-US"/>
         </w:rPr>
-        <w:t>H317</w:t>
-      </w:r>
-      <w:r>
-        <w:rPr>
-          <w:rFonts w:asciiTheme="majorHAnsi" w:hAnsiTheme="majorHAnsi" w:cstheme="majorHAnsi"/>
-          <w:sz w:val="22"/>
-          <w:lang w:val="en-US"/>
-        </w:rPr>
-        <w:t xml:space="preserve"> </w:t>
+        <w:t xml:space="preserve">H317 </w:t>
       </w:r>
       <w:r>
         <w:rPr>
@@ -16093,15 +16135,7 @@
           <w:sz w:val="22"/>
           <w:lang w:val="en-US"/>
         </w:rPr>
-        <w:t>H318</w:t>
-      </w:r>
-      <w:r>
-        <w:rPr>
-          <w:rFonts w:asciiTheme="majorHAnsi" w:hAnsiTheme="majorHAnsi" w:cstheme="majorHAnsi"/>
-          <w:sz w:val="22"/>
-          <w:lang w:val="en-US"/>
-        </w:rPr>
-        <w:t xml:space="preserve"> </w:t>
+        <w:t xml:space="preserve">H318 </w:t>
       </w:r>
       <w:r>
         <w:rPr>
@@ -16369,10 +16403,7 @@
         <w:contextualSpacing/>
         <w:jc w:val="both"/>
         <w:rPr>
-          <w:rStyle w:val="Strong"/>
           <w:rFonts w:asciiTheme="majorHAnsi" w:eastAsia="Arial" w:hAnsiTheme="majorHAnsi" w:cstheme="majorHAnsi"/>
-          <w:b w:val="0"/>
-          <w:bCs w:val="0"/>
           <w:sz w:val="22"/>
           <w:lang w:val="en-US"/>
         </w:rPr>
@@ -16385,56 +16416,9 @@
         </w:rPr>
         <w:tab/>
       </w:r>
-    </w:p>
-    <w:bookmarkEnd w:id="10"/>
-    <w:p>
-      <w:pPr>
-        <w:spacing w:after="0" w:line="276" w:lineRule="auto"/>
-        <w:contextualSpacing/>
-        <w:jc w:val="both"/>
-        <w:rPr>
-          <w:rStyle w:val="Strong"/>
-          <w:rFonts w:asciiTheme="majorHAnsi" w:hAnsiTheme="majorHAnsi" w:cstheme="majorHAnsi"/>
-          <w:b w:val="0"/>
-          <w:color w:val="000000"/>
-          <w:sz w:val="22"/>
-          <w:shd w:val="clear" w:color="auto" w:fill="FFFFFF"/>
-          <w:lang w:val="en-US"/>
-        </w:rPr>
-      </w:pPr>
-    </w:p>
-    <w:p>
-      <w:pPr>
-        <w:spacing w:after="0" w:line="276" w:lineRule="auto"/>
-        <w:ind w:firstLine="720"/>
-        <w:contextualSpacing/>
-        <w:jc w:val="both"/>
-        <w:rPr>
-          <w:rStyle w:val="Strong"/>
-          <w:rFonts w:eastAsia="Arial" w:cs="Times New Roman"/>
-          <w:b w:val="0"/>
-          <w:bCs w:val="0"/>
-          <w:sz w:val="22"/>
-          <w:lang w:val="en-US"/>
-        </w:rPr>
-      </w:pPr>
-    </w:p>
-    <w:p>
-      <w:pPr>
-        <w:tabs>
-          <w:tab w:val="center" w:pos="4889"/>
-        </w:tabs>
-        <w:spacing w:after="0" w:line="276" w:lineRule="auto"/>
-        <w:jc w:val="both"/>
-        <w:rPr>
-          <w:rFonts w:asciiTheme="majorHAnsi" w:hAnsiTheme="majorHAnsi" w:cstheme="majorHAnsi"/>
-          <w:bCs/>
-          <w:color w:val="000000"/>
-          <w:sz w:val="22"/>
-          <w:shd w:val="clear" w:color="auto" w:fill="FFFFFF"/>
-          <w:lang w:val="en-US"/>
-        </w:rPr>
-      </w:pPr>
+      <w:bookmarkStart w:id="12" w:name="_GoBack"/>
+      <w:bookmarkEnd w:id="9"/>
+      <w:bookmarkEnd w:id="12"/>
     </w:p>
     <w:sectPr>
       <w:headerReference w:type="default" r:id="rId9"/>
@@ -18070,7 +18054,7 @@
 </file>
 
 <file path=customXml/itemProps1.xml><?xml version="1.0" encoding="utf-8"?>
-<ds:datastoreItem xmlns:ds="http://schemas.openxmlformats.org/officeDocument/2006/customXml" ds:itemID="{6EC4ADB2-3AC1-4460-9FFF-3943216315DE}">
+<ds:datastoreItem xmlns:ds="http://schemas.openxmlformats.org/officeDocument/2006/customXml" ds:itemID="{5DE71F1B-47E9-45AE-A87A-CEF5540CDFAF}">
   <ds:schemaRefs>
     <ds:schemaRef ds:uri="http://schemas.openxmlformats.org/officeDocument/2006/bibliography"/>
   </ds:schemaRefs>
